--- a/1.docx
+++ b/1.docx
@@ -2949,7 +2949,7 @@
                     </pic:cNvPicPr>
                   </pic:nvPicPr>
                   <pic:blipFill>
-                    <a:blip r:embed="rId6">
+                    <a:blip r:embed="rId8">
                       <a:extLst>
                         <a:ext uri="{28A0092B-C50C-407E-A947-70E740481C1C}">
                           <a14:useLocalDpi xmlns:a14="http://schemas.microsoft.com/office/drawing/2010/main" val="0"/>
@@ -4834,7 +4834,7 @@
                     </pic:cNvPicPr>
                   </pic:nvPicPr>
                   <pic:blipFill rotWithShape="1">
-                    <a:blip r:embed="rId7"/>
+                    <a:blip r:embed="rId9"/>
                     <a:srcRect l="14491" t="34579" r="18768" b="16122"/>
                     <a:stretch/>
                   </pic:blipFill>
@@ -6796,18 +6796,18 @@
       <w:pPr>
         <w:jc w:val="both"/>
         <w:rPr>
-          <w:sz w:val="28"/>
-          <w:szCs w:val="28"/>
-        </w:rPr>
-      </w:pPr>
-      <w:r>
-        <w:rPr>
           <w:b/>
           <w:bCs/>
           <w:sz w:val="28"/>
           <w:szCs w:val="28"/>
         </w:rPr>
-        <w:t xml:space="preserve">Inline </w:t>
+      </w:pPr>
+      <w:r>
+        <w:rPr>
+          <w:sz w:val="28"/>
+          <w:szCs w:val="28"/>
+        </w:rPr>
+        <w:t xml:space="preserve">Ex. </w:t>
       </w:r>
       <w:r>
         <w:rPr>
@@ -6816,50 +6816,30 @@
           <w:sz w:val="28"/>
           <w:szCs w:val="28"/>
         </w:rPr>
-        <w:t>-</w:t>
-      </w:r>
-      <w:r>
+        <w:t xml:space="preserve">  &lt;div&gt;Hello Jigar&lt;/div&gt;</w:t>
+      </w:r>
+    </w:p>
+    <w:p>
+      <w:pPr>
+        <w:jc w:val="both"/>
         <w:rPr>
           <w:b/>
           <w:bCs/>
           <w:sz w:val="28"/>
           <w:szCs w:val="28"/>
         </w:rPr>
-        <w:t>element:</w:t>
-      </w:r>
-      <w:r>
-        <w:rPr>
-          <w:sz w:val="28"/>
-          <w:szCs w:val="28"/>
-        </w:rPr>
-        <w:t xml:space="preserve"> </w:t>
-      </w:r>
-      <w:r>
-        <w:rPr>
-          <w:sz w:val="28"/>
-          <w:szCs w:val="28"/>
-        </w:rPr>
-        <w:t>Inline elements occupy only sufficient width required.</w:t>
-      </w:r>
-    </w:p>
-    <w:p>
-      <w:pPr>
-        <w:jc w:val="both"/>
-        <w:rPr>
-          <w:sz w:val="28"/>
-          <w:szCs w:val="28"/>
-        </w:rPr>
-      </w:pPr>
-      <w:r>
+      </w:pPr>
+    </w:p>
+    <w:p>
+      <w:pPr>
+        <w:jc w:val="both"/>
         <w:rPr>
           <w:b/>
           <w:bCs/>
           <w:sz w:val="28"/>
           <w:szCs w:val="28"/>
         </w:rPr>
-        <w:lastRenderedPageBreak/>
-        <w:t>Notes</w:t>
-      </w:r>
+      </w:pPr>
       <w:r>
         <w:rPr>
           <w:b/>
@@ -6867,6 +6847,122 @@
           <w:sz w:val="28"/>
           <w:szCs w:val="28"/>
         </w:rPr>
+        <w:t xml:space="preserve"> &lt;p&gt;Hello Jigar&lt;/p&gt;</w:t>
+      </w:r>
+    </w:p>
+    <w:p>
+      <w:pPr>
+        <w:jc w:val="both"/>
+        <w:rPr>
+          <w:sz w:val="28"/>
+          <w:szCs w:val="28"/>
+        </w:rPr>
+      </w:pPr>
+    </w:p>
+    <w:p>
+      <w:pPr>
+        <w:jc w:val="both"/>
+        <w:rPr>
+          <w:sz w:val="28"/>
+          <w:szCs w:val="28"/>
+        </w:rPr>
+      </w:pPr>
+      <w:r>
+        <w:rPr>
+          <w:b/>
+          <w:bCs/>
+          <w:sz w:val="28"/>
+          <w:szCs w:val="28"/>
+        </w:rPr>
+        <w:t xml:space="preserve">Inline </w:t>
+      </w:r>
+      <w:r>
+        <w:rPr>
+          <w:b/>
+          <w:bCs/>
+          <w:sz w:val="28"/>
+          <w:szCs w:val="28"/>
+        </w:rPr>
+        <w:t>-</w:t>
+      </w:r>
+      <w:r>
+        <w:rPr>
+          <w:b/>
+          <w:bCs/>
+          <w:sz w:val="28"/>
+          <w:szCs w:val="28"/>
+        </w:rPr>
+        <w:t>element:</w:t>
+      </w:r>
+      <w:r>
+        <w:rPr>
+          <w:sz w:val="28"/>
+          <w:szCs w:val="28"/>
+        </w:rPr>
+        <w:t xml:space="preserve"> </w:t>
+      </w:r>
+      <w:r>
+        <w:rPr>
+          <w:sz w:val="28"/>
+          <w:szCs w:val="28"/>
+        </w:rPr>
+        <w:t>Inline elements occupy only sufficient width required.</w:t>
+      </w:r>
+    </w:p>
+    <w:p>
+      <w:pPr>
+        <w:jc w:val="both"/>
+        <w:rPr>
+          <w:sz w:val="28"/>
+          <w:szCs w:val="28"/>
+        </w:rPr>
+      </w:pPr>
+      <w:r>
+        <w:rPr>
+          <w:sz w:val="28"/>
+          <w:szCs w:val="28"/>
+        </w:rPr>
+        <w:t>Ex. 1) &lt;span&gt;Hello Jigar</w:t>
+      </w:r>
+      <w:r>
+        <w:rPr>
+          <w:sz w:val="28"/>
+          <w:szCs w:val="28"/>
+        </w:rPr>
+        <w:tab/>
+      </w:r>
+      <w:r>
+        <w:rPr>
+          <w:sz w:val="28"/>
+          <w:szCs w:val="28"/>
+        </w:rPr>
+        <w:t>&lt;/span&gt;</w:t>
+      </w:r>
+    </w:p>
+    <w:p>
+      <w:pPr>
+        <w:jc w:val="both"/>
+        <w:rPr>
+          <w:sz w:val="28"/>
+          <w:szCs w:val="28"/>
+        </w:rPr>
+      </w:pPr>
+      <w:r>
+        <w:rPr>
+          <w:b/>
+          <w:bCs/>
+          <w:sz w:val="28"/>
+          <w:szCs w:val="28"/>
+        </w:rPr>
+        <w:t>Notes</w:t>
+      </w:r>
+      <w:r>
+        <w:rPr>
+          <w:b/>
+          <w:bCs/>
+          <w:sz w:val="28"/>
+          <w:szCs w:val="28"/>
+        </w:rPr>
         <w:t>:</w:t>
       </w:r>
       <w:r>
@@ -7213,7 +7309,7 @@
       <w:r>
         <w:t xml:space="preserve"> </w:t>
       </w:r>
-      <w:hyperlink r:id="rId8" w:history="1">
+      <w:hyperlink r:id="rId10" w:history="1">
         <w:r>
           <w:rPr>
             <w:rStyle w:val="Hyperlink"/>
@@ -7646,6 +7742,86 @@
           <w:szCs w:val="28"/>
         </w:rPr>
       </w:pPr>
+      <w:r>
+        <w:rPr>
+          <w:sz w:val="28"/>
+          <w:szCs w:val="28"/>
+        </w:rPr>
+        <w:t>&lt;iframe src="https://www.google.com/maps/embed?pb=!1m18!1m12!1m3!1d3691.680062594596!2d70.77238027559142!3d22.29010607969391!2m3!1f0!2f0!3f0!3m2!1i1024!2i768!4f13.1!3m3!1m2!1s0x3959ca248c77c099%3A0xdf5ac10af64ac8ee!2sTOPS%20Technologies!5e0!3m2!1sen!2sin!4v1714642291933!5m2!1sen!2sin" width="600" height="450" style="border:0;" allowfullscreen="" loading="lazy" referrerpolicy="no-referrer-when-downgrade"&gt;</w:t>
+      </w:r>
+    </w:p>
+    <w:p>
+      <w:pPr>
+        <w:jc w:val="both"/>
+        <w:rPr>
+          <w:sz w:val="28"/>
+          <w:szCs w:val="28"/>
+        </w:rPr>
+      </w:pPr>
+      <w:r>
+        <w:rPr>
+          <w:sz w:val="28"/>
+          <w:szCs w:val="28"/>
+        </w:rPr>
+        <w:lastRenderedPageBreak/>
+        <w:t>&lt;/iframe&gt;</w:t>
+      </w:r>
+    </w:p>
+    <w:p>
+      <w:pPr>
+        <w:jc w:val="both"/>
+        <w:rPr>
+          <w:sz w:val="28"/>
+          <w:szCs w:val="28"/>
+        </w:rPr>
+      </w:pPr>
+      <w:r>
+        <w:rPr>
+          <w:noProof/>
+        </w:rPr>
+        <w:drawing>
+          <wp:inline distT="0" distB="0" distL="0" distR="0" wp14:anchorId="4B51BDA0" wp14:editId="6A4A6871">
+            <wp:extent cx="2438400" cy="2476500"/>
+            <wp:effectExtent l="0" t="0" r="0" b="0"/>
+            <wp:docPr id="1804225514" name="Picture 1"/>
+            <wp:cNvGraphicFramePr>
+              <a:graphicFrameLocks xmlns:a="http://schemas.openxmlformats.org/drawingml/2006/main" noChangeAspect="1"/>
+            </wp:cNvGraphicFramePr>
+            <a:graphic xmlns:a="http://schemas.openxmlformats.org/drawingml/2006/main">
+              <a:graphicData uri="http://schemas.openxmlformats.org/drawingml/2006/picture">
+                <pic:pic xmlns:pic="http://schemas.openxmlformats.org/drawingml/2006/picture">
+                  <pic:nvPicPr>
+                    <pic:cNvPr id="1804225514" name=""/>
+                    <pic:cNvPicPr/>
+                  </pic:nvPicPr>
+                  <pic:blipFill rotWithShape="1">
+                    <a:blip r:embed="rId11"/>
+                    <a:srcRect l="28889" t="17444" r="28511" b="13419"/>
+                    <a:stretch/>
+                  </pic:blipFill>
+                  <pic:spPr bwMode="auto">
+                    <a:xfrm>
+                      <a:off x="0" y="0"/>
+                      <a:ext cx="2438400" cy="2476500"/>
+                    </a:xfrm>
+                    <a:prstGeom prst="rect">
+                      <a:avLst/>
+                    </a:prstGeom>
+                    <a:ln>
+                      <a:noFill/>
+                    </a:ln>
+                    <a:extLst>
+                      <a:ext uri="{53640926-AAD7-44D8-BBD7-CCE9431645EC}">
+                        <a14:shadowObscured xmlns:a14="http://schemas.microsoft.com/office/drawing/2010/main"/>
+                      </a:ext>
+                    </a:extLst>
+                  </pic:spPr>
+                </pic:pic>
+              </a:graphicData>
+            </a:graphic>
+          </wp:inline>
+        </w:drawing>
+      </w:r>
     </w:p>
     <w:p>
       <w:pPr>
@@ -8050,250 +8226,250 @@
           <w:sz w:val="40"/>
           <w:szCs w:val="40"/>
         </w:rPr>
+        <w:t>15. How to insert a picture into a background image of a web page?</w:t>
+      </w:r>
+    </w:p>
+    <w:p>
+      <w:pPr>
+        <w:jc w:val="both"/>
+        <w:rPr>
+          <w:sz w:val="28"/>
+          <w:szCs w:val="28"/>
+        </w:rPr>
+      </w:pPr>
+      <w:r>
+        <w:rPr>
+          <w:sz w:val="28"/>
+          <w:szCs w:val="28"/>
+        </w:rPr>
+        <w:t xml:space="preserve">- To add a </w:t>
+      </w:r>
+      <w:r>
+        <w:rPr>
+          <w:sz w:val="28"/>
+          <w:szCs w:val="28"/>
+        </w:rPr>
+        <w:t>backgrou</w:t>
+      </w:r>
+      <w:r>
+        <w:rPr>
+          <w:sz w:val="28"/>
+          <w:szCs w:val="28"/>
+        </w:rPr>
+        <w:t>nd</w:t>
+      </w:r>
+      <w:r>
+        <w:rPr>
+          <w:sz w:val="28"/>
+          <w:szCs w:val="28"/>
+        </w:rPr>
+        <w:t xml:space="preserve"> image on a HTML elem</w:t>
+      </w:r>
+      <w:r>
+        <w:rPr>
+          <w:sz w:val="28"/>
+          <w:szCs w:val="28"/>
+        </w:rPr>
+        <w:t>e</w:t>
+      </w:r>
+      <w:r>
+        <w:rPr>
+          <w:sz w:val="28"/>
+          <w:szCs w:val="28"/>
+        </w:rPr>
+        <w:t>nt, use the HTML style attribute and the CSS background-image prop</w:t>
+      </w:r>
+      <w:r>
+        <w:rPr>
+          <w:sz w:val="28"/>
+          <w:szCs w:val="28"/>
+        </w:rPr>
+        <w:t>e</w:t>
+      </w:r>
+      <w:r>
+        <w:rPr>
+          <w:sz w:val="28"/>
+          <w:szCs w:val="28"/>
+        </w:rPr>
+        <w:t>rty.</w:t>
+      </w:r>
+    </w:p>
+    <w:p>
+      <w:pPr>
+        <w:jc w:val="both"/>
+        <w:rPr>
+          <w:sz w:val="28"/>
+          <w:szCs w:val="28"/>
+        </w:rPr>
+      </w:pPr>
+      <w:r>
+        <w:rPr>
+          <w:sz w:val="28"/>
+          <w:szCs w:val="28"/>
+        </w:rPr>
+        <w:t>In element:</w:t>
+      </w:r>
+    </w:p>
+    <w:p>
+      <w:pPr>
+        <w:jc w:val="both"/>
+        <w:rPr>
+          <w:sz w:val="28"/>
+          <w:szCs w:val="28"/>
+        </w:rPr>
+      </w:pPr>
+      <w:r>
+        <w:rPr>
+          <w:sz w:val="28"/>
+          <w:szCs w:val="28"/>
+        </w:rPr>
+        <w:t>&lt;p</w:t>
+      </w:r>
+      <w:r>
+        <w:rPr>
+          <w:sz w:val="28"/>
+          <w:szCs w:val="28"/>
+        </w:rPr>
+        <w:t xml:space="preserve"> style</w:t>
+      </w:r>
+      <w:r>
+        <w:rPr>
+          <w:sz w:val="28"/>
+          <w:szCs w:val="28"/>
+        </w:rPr>
+        <w:t>=” background</w:t>
+      </w:r>
+      <w:r>
+        <w:rPr>
+          <w:sz w:val="28"/>
+          <w:szCs w:val="28"/>
+        </w:rPr>
+        <w:t>-image</w:t>
+      </w:r>
+      <w:r>
+        <w:rPr>
+          <w:sz w:val="28"/>
+          <w:szCs w:val="28"/>
+        </w:rPr>
+        <w:t>:</w:t>
+      </w:r>
+      <w:r>
+        <w:rPr>
+          <w:sz w:val="28"/>
+          <w:szCs w:val="28"/>
+        </w:rPr>
+        <w:t xml:space="preserve"> </w:t>
+      </w:r>
+      <w:r>
+        <w:rPr>
+          <w:sz w:val="28"/>
+          <w:szCs w:val="28"/>
+        </w:rPr>
+        <w:t>url</w:t>
+      </w:r>
+      <w:r>
+        <w:rPr>
+          <w:sz w:val="28"/>
+          <w:szCs w:val="28"/>
+        </w:rPr>
+        <w:t>(</w:t>
+      </w:r>
+      <w:r>
+        <w:rPr>
+          <w:sz w:val="28"/>
+          <w:szCs w:val="28"/>
+        </w:rPr>
+        <w:t>‘jigar</w:t>
+      </w:r>
+      <w:r>
+        <w:rPr>
+          <w:sz w:val="28"/>
+          <w:szCs w:val="28"/>
+        </w:rPr>
+        <w:t>.jpg</w:t>
+      </w:r>
+      <w:r>
+        <w:rPr>
+          <w:sz w:val="28"/>
+          <w:szCs w:val="28"/>
+        </w:rPr>
+        <w:t>’</w:t>
+      </w:r>
+      <w:r>
+        <w:rPr>
+          <w:sz w:val="28"/>
+          <w:szCs w:val="28"/>
+        </w:rPr>
+        <w:t>)</w:t>
+      </w:r>
+      <w:r>
+        <w:rPr>
+          <w:sz w:val="28"/>
+          <w:szCs w:val="28"/>
+        </w:rPr>
+        <w:t>;</w:t>
+      </w:r>
+      <w:r>
+        <w:rPr>
+          <w:sz w:val="28"/>
+          <w:szCs w:val="28"/>
+        </w:rPr>
+        <w:t>”</w:t>
+      </w:r>
+      <w:r>
+        <w:rPr>
+          <w:sz w:val="28"/>
+          <w:szCs w:val="28"/>
+        </w:rPr>
+        <w:t>&gt;</w:t>
+      </w:r>
+    </w:p>
+    <w:p>
+      <w:pPr>
+        <w:jc w:val="both"/>
+        <w:rPr>
+          <w:sz w:val="28"/>
+          <w:szCs w:val="28"/>
+        </w:rPr>
+      </w:pPr>
+      <w:r>
+        <w:rPr>
+          <w:sz w:val="28"/>
+          <w:szCs w:val="28"/>
+        </w:rPr>
+        <w:t>In body:</w:t>
+      </w:r>
+    </w:p>
+    <w:p>
+      <w:pPr>
+        <w:jc w:val="both"/>
+        <w:rPr>
+          <w:sz w:val="28"/>
+          <w:szCs w:val="28"/>
+        </w:rPr>
+      </w:pPr>
+      <w:r>
+        <w:rPr>
+          <w:sz w:val="28"/>
+          <w:szCs w:val="28"/>
+        </w:rPr>
+        <w:t>&lt;style&gt;</w:t>
+      </w:r>
+    </w:p>
+    <w:p>
+      <w:pPr>
+        <w:jc w:val="both"/>
+        <w:rPr>
+          <w:sz w:val="28"/>
+          <w:szCs w:val="28"/>
+        </w:rPr>
+      </w:pPr>
+      <w:r>
+        <w:rPr>
+          <w:sz w:val="28"/>
+          <w:szCs w:val="28"/>
+        </w:rPr>
         <w:lastRenderedPageBreak/>
-        <w:t>15. How to insert a picture into a background image of a web page?</w:t>
-      </w:r>
-    </w:p>
-    <w:p>
-      <w:pPr>
-        <w:jc w:val="both"/>
-        <w:rPr>
-          <w:sz w:val="28"/>
-          <w:szCs w:val="28"/>
-        </w:rPr>
-      </w:pPr>
-      <w:r>
-        <w:rPr>
-          <w:sz w:val="28"/>
-          <w:szCs w:val="28"/>
-        </w:rPr>
-        <w:t xml:space="preserve">- To add a </w:t>
-      </w:r>
-      <w:r>
-        <w:rPr>
-          <w:sz w:val="28"/>
-          <w:szCs w:val="28"/>
-        </w:rPr>
-        <w:t>backgrou</w:t>
-      </w:r>
-      <w:r>
-        <w:rPr>
-          <w:sz w:val="28"/>
-          <w:szCs w:val="28"/>
-        </w:rPr>
-        <w:t>nd</w:t>
-      </w:r>
-      <w:r>
-        <w:rPr>
-          <w:sz w:val="28"/>
-          <w:szCs w:val="28"/>
-        </w:rPr>
-        <w:t xml:space="preserve"> image on a HTML elem</w:t>
-      </w:r>
-      <w:r>
-        <w:rPr>
-          <w:sz w:val="28"/>
-          <w:szCs w:val="28"/>
-        </w:rPr>
-        <w:t>e</w:t>
-      </w:r>
-      <w:r>
-        <w:rPr>
-          <w:sz w:val="28"/>
-          <w:szCs w:val="28"/>
-        </w:rPr>
-        <w:t>nt, use the HTML style attribute and the CSS background-image prop</w:t>
-      </w:r>
-      <w:r>
-        <w:rPr>
-          <w:sz w:val="28"/>
-          <w:szCs w:val="28"/>
-        </w:rPr>
-        <w:t>e</w:t>
-      </w:r>
-      <w:r>
-        <w:rPr>
-          <w:sz w:val="28"/>
-          <w:szCs w:val="28"/>
-        </w:rPr>
-        <w:t>rty.</w:t>
-      </w:r>
-    </w:p>
-    <w:p>
-      <w:pPr>
-        <w:jc w:val="both"/>
-        <w:rPr>
-          <w:sz w:val="28"/>
-          <w:szCs w:val="28"/>
-        </w:rPr>
-      </w:pPr>
-      <w:r>
-        <w:rPr>
-          <w:sz w:val="28"/>
-          <w:szCs w:val="28"/>
-        </w:rPr>
-        <w:t>In element:</w:t>
-      </w:r>
-    </w:p>
-    <w:p>
-      <w:pPr>
-        <w:jc w:val="both"/>
-        <w:rPr>
-          <w:sz w:val="28"/>
-          <w:szCs w:val="28"/>
-        </w:rPr>
-      </w:pPr>
-      <w:r>
-        <w:rPr>
-          <w:sz w:val="28"/>
-          <w:szCs w:val="28"/>
-        </w:rPr>
-        <w:t>&lt;p</w:t>
-      </w:r>
-      <w:r>
-        <w:rPr>
-          <w:sz w:val="28"/>
-          <w:szCs w:val="28"/>
-        </w:rPr>
-        <w:t xml:space="preserve"> style</w:t>
-      </w:r>
-      <w:r>
-        <w:rPr>
-          <w:sz w:val="28"/>
-          <w:szCs w:val="28"/>
-        </w:rPr>
-        <w:t>=” background</w:t>
-      </w:r>
-      <w:r>
-        <w:rPr>
-          <w:sz w:val="28"/>
-          <w:szCs w:val="28"/>
-        </w:rPr>
-        <w:t>-image</w:t>
-      </w:r>
-      <w:r>
-        <w:rPr>
-          <w:sz w:val="28"/>
-          <w:szCs w:val="28"/>
-        </w:rPr>
-        <w:t>:</w:t>
-      </w:r>
-      <w:r>
-        <w:rPr>
-          <w:sz w:val="28"/>
-          <w:szCs w:val="28"/>
-        </w:rPr>
-        <w:t xml:space="preserve"> </w:t>
-      </w:r>
-      <w:r>
-        <w:rPr>
-          <w:sz w:val="28"/>
-          <w:szCs w:val="28"/>
-        </w:rPr>
-        <w:t>url</w:t>
-      </w:r>
-      <w:r>
-        <w:rPr>
-          <w:sz w:val="28"/>
-          <w:szCs w:val="28"/>
-        </w:rPr>
-        <w:t>(</w:t>
-      </w:r>
-      <w:r>
-        <w:rPr>
-          <w:sz w:val="28"/>
-          <w:szCs w:val="28"/>
-        </w:rPr>
-        <w:t>‘jigar</w:t>
-      </w:r>
-      <w:r>
-        <w:rPr>
-          <w:sz w:val="28"/>
-          <w:szCs w:val="28"/>
-        </w:rPr>
-        <w:t>.jpg</w:t>
-      </w:r>
-      <w:r>
-        <w:rPr>
-          <w:sz w:val="28"/>
-          <w:szCs w:val="28"/>
-        </w:rPr>
-        <w:t>’</w:t>
-      </w:r>
-      <w:r>
-        <w:rPr>
-          <w:sz w:val="28"/>
-          <w:szCs w:val="28"/>
-        </w:rPr>
-        <w:t>)</w:t>
-      </w:r>
-      <w:r>
-        <w:rPr>
-          <w:sz w:val="28"/>
-          <w:szCs w:val="28"/>
-        </w:rPr>
-        <w:t>;</w:t>
-      </w:r>
-      <w:r>
-        <w:rPr>
-          <w:sz w:val="28"/>
-          <w:szCs w:val="28"/>
-        </w:rPr>
-        <w:t>”</w:t>
-      </w:r>
-      <w:r>
-        <w:rPr>
-          <w:sz w:val="28"/>
-          <w:szCs w:val="28"/>
-        </w:rPr>
-        <w:t>&gt;</w:t>
-      </w:r>
-    </w:p>
-    <w:p>
-      <w:pPr>
-        <w:jc w:val="both"/>
-        <w:rPr>
-          <w:sz w:val="28"/>
-          <w:szCs w:val="28"/>
-        </w:rPr>
-      </w:pPr>
-      <w:r>
-        <w:rPr>
-          <w:sz w:val="28"/>
-          <w:szCs w:val="28"/>
-        </w:rPr>
-        <w:t>In body:</w:t>
-      </w:r>
-    </w:p>
-    <w:p>
-      <w:pPr>
-        <w:jc w:val="both"/>
-        <w:rPr>
-          <w:sz w:val="28"/>
-          <w:szCs w:val="28"/>
-        </w:rPr>
-      </w:pPr>
-      <w:r>
-        <w:rPr>
-          <w:sz w:val="28"/>
-          <w:szCs w:val="28"/>
-        </w:rPr>
-        <w:t>&lt;style&gt;</w:t>
-      </w:r>
-    </w:p>
-    <w:p>
-      <w:pPr>
-        <w:jc w:val="both"/>
-        <w:rPr>
-          <w:sz w:val="28"/>
-          <w:szCs w:val="28"/>
-        </w:rPr>
-      </w:pPr>
-      <w:r>
-        <w:rPr>
-          <w:sz w:val="28"/>
-          <w:szCs w:val="28"/>
-        </w:rPr>
         <w:t>Body</w:t>
       </w:r>
     </w:p>
@@ -8766,7 +8942,6 @@
           <w:sz w:val="28"/>
           <w:szCs w:val="28"/>
         </w:rPr>
-        <w:lastRenderedPageBreak/>
         <w:t>a: active</w:t>
       </w:r>
     </w:p>
@@ -8934,6 +9109,7 @@
           <w:sz w:val="28"/>
           <w:szCs w:val="28"/>
         </w:rPr>
+        <w:lastRenderedPageBreak/>
         <w:t>Inst</w:t>
       </w:r>
       <w:r>
@@ -9454,7 +9630,6 @@
           <w:sz w:val="28"/>
           <w:szCs w:val="28"/>
         </w:rPr>
-        <w:lastRenderedPageBreak/>
         <w:t>-HTML is not Case sensitive.</w:t>
       </w:r>
     </w:p>
@@ -10179,7 +10354,6 @@
           <w:sz w:val="28"/>
           <w:szCs w:val="28"/>
         </w:rPr>
-        <w:lastRenderedPageBreak/>
         <w:t>Physical Tags:</w:t>
       </w:r>
     </w:p>
@@ -10317,6 +10491,56 @@
     </w:sectPr>
   </w:body>
 </w:document>
+</file>
+
+<file path=word/endnotes.xml><?xml version="1.0" encoding="utf-8"?>
+<w:endnotes xmlns:wpc="http://schemas.microsoft.com/office/word/2010/wordprocessingCanvas" xmlns:cx="http://schemas.microsoft.com/office/drawing/2014/chartex" xmlns:cx1="http://schemas.microsoft.com/office/drawing/2015/9/8/chartex" xmlns:cx2="http://schemas.microsoft.com/office/drawing/2015/10/21/chartex" xmlns:cx3="http://schemas.microsoft.com/office/drawing/2016/5/9/chartex" xmlns:cx4="http://schemas.microsoft.com/office/drawing/2016/5/10/chartex" xmlns:cx5="http://schemas.microsoft.com/office/drawing/2016/5/11/chartex" xmlns:cx6="http://schemas.microsoft.com/office/drawing/2016/5/12/chartex" xmlns:cx7="http://schemas.microsoft.com/office/drawing/2016/5/13/chartex" xmlns:cx8="http://schemas.microsoft.com/office/drawing/2016/5/14/chartex" xmlns:mc="http://schemas.openxmlformats.org/markup-compatibility/2006" xmlns:aink="http://schemas.microsoft.com/office/drawing/2016/ink" xmlns:am3d="http://schemas.microsoft.com/office/drawing/2017/model3d" xmlns:o="urn:schemas-microsoft-com:office:office" xmlns:oel="http://schemas.microsoft.com/office/2019/extlst" xmlns:r="http://schemas.openxmlformats.org/officeDocument/2006/relationships" xmlns:m="http://schemas.openxmlformats.org/officeDocument/2006/math" xmlns:v="urn:schemas-microsoft-com:vml" xmlns:wp14="http://schemas.microsoft.com/office/word/2010/wordprocessingDrawing" xmlns:wp="http://schemas.openxmlformats.org/drawingml/2006/wordprocessingDrawing" xmlns:w10="urn:schemas-microsoft-com:office:word" xmlns:w="http://schemas.openxmlformats.org/wordprocessingml/2006/main" xmlns:w14="http://schemas.microsoft.com/office/word/2010/wordml" xmlns:w15="http://schemas.microsoft.com/office/word/2012/wordml" xmlns:w16cex="http://schemas.microsoft.com/office/word/2018/wordml/cex" xmlns:w16cid="http://schemas.microsoft.com/office/word/2016/wordml/cid" xmlns:w16="http://schemas.microsoft.com/office/word/2018/wordml" xmlns:w16du="http://schemas.microsoft.com/office/word/2023/wordml/word16du" xmlns:w16sdtdh="http://schemas.microsoft.com/office/word/2020/wordml/sdtdatahash" xmlns:w16se="http://schemas.microsoft.com/office/word/2015/wordml/symex" xmlns:wpg="http://schemas.microsoft.com/office/word/2010/wordprocessingGroup" xmlns:wpi="http://schemas.microsoft.com/office/word/2010/wordprocessingInk" xmlns:wne="http://schemas.microsoft.com/office/word/2006/wordml" xmlns:wps="http://schemas.microsoft.com/office/word/2010/wordprocessingShape" mc:Ignorable="w14 w15 w16se w16cid w16 w16cex w16sdtdh w16du wp14">
+  <w:endnote w:type="separator" w:id="-1">
+    <w:p>
+      <w:pPr>
+        <w:spacing w:after="0" w:line="240" w:lineRule="auto"/>
+      </w:pPr>
+      <w:r>
+        <w:separator/>
+      </w:r>
+    </w:p>
+  </w:endnote>
+  <w:endnote w:type="continuationSeparator" w:id="0">
+    <w:p>
+      <w:pPr>
+        <w:spacing w:after="0" w:line="240" w:lineRule="auto"/>
+      </w:pPr>
+      <w:r>
+        <w:continuationSeparator/>
+      </w:r>
+    </w:p>
+  </w:endnote>
+</w:endnotes>
+</file>
+
+<file path=word/footnotes.xml><?xml version="1.0" encoding="utf-8"?>
+<w:footnotes xmlns:wpc="http://schemas.microsoft.com/office/word/2010/wordprocessingCanvas" xmlns:cx="http://schemas.microsoft.com/office/drawing/2014/chartex" xmlns:cx1="http://schemas.microsoft.com/office/drawing/2015/9/8/chartex" xmlns:cx2="http://schemas.microsoft.com/office/drawing/2015/10/21/chartex" xmlns:cx3="http://schemas.microsoft.com/office/drawing/2016/5/9/chartex" xmlns:cx4="http://schemas.microsoft.com/office/drawing/2016/5/10/chartex" xmlns:cx5="http://schemas.microsoft.com/office/drawing/2016/5/11/chartex" xmlns:cx6="http://schemas.microsoft.com/office/drawing/2016/5/12/chartex" xmlns:cx7="http://schemas.microsoft.com/office/drawing/2016/5/13/chartex" xmlns:cx8="http://schemas.microsoft.com/office/drawing/2016/5/14/chartex" xmlns:mc="http://schemas.openxmlformats.org/markup-compatibility/2006" xmlns:aink="http://schemas.microsoft.com/office/drawing/2016/ink" xmlns:am3d="http://schemas.microsoft.com/office/drawing/2017/model3d" xmlns:o="urn:schemas-microsoft-com:office:office" xmlns:oel="http://schemas.microsoft.com/office/2019/extlst" xmlns:r="http://schemas.openxmlformats.org/officeDocument/2006/relationships" xmlns:m="http://schemas.openxmlformats.org/officeDocument/2006/math" xmlns:v="urn:schemas-microsoft-com:vml" xmlns:wp14="http://schemas.microsoft.com/office/word/2010/wordprocessingDrawing" xmlns:wp="http://schemas.openxmlformats.org/drawingml/2006/wordprocessingDrawing" xmlns:w10="urn:schemas-microsoft-com:office:word" xmlns:w="http://schemas.openxmlformats.org/wordprocessingml/2006/main" xmlns:w14="http://schemas.microsoft.com/office/word/2010/wordml" xmlns:w15="http://schemas.microsoft.com/office/word/2012/wordml" xmlns:w16cex="http://schemas.microsoft.com/office/word/2018/wordml/cex" xmlns:w16cid="http://schemas.microsoft.com/office/word/2016/wordml/cid" xmlns:w16="http://schemas.microsoft.com/office/word/2018/wordml" xmlns:w16du="http://schemas.microsoft.com/office/word/2023/wordml/word16du" xmlns:w16sdtdh="http://schemas.microsoft.com/office/word/2020/wordml/sdtdatahash" xmlns:w16se="http://schemas.microsoft.com/office/word/2015/wordml/symex" xmlns:wpg="http://schemas.microsoft.com/office/word/2010/wordprocessingGroup" xmlns:wpi="http://schemas.microsoft.com/office/word/2010/wordprocessingInk" xmlns:wne="http://schemas.microsoft.com/office/word/2006/wordml" xmlns:wps="http://schemas.microsoft.com/office/word/2010/wordprocessingShape" mc:Ignorable="w14 w15 w16se w16cid w16 w16cex w16sdtdh w16du wp14">
+  <w:footnote w:type="separator" w:id="-1">
+    <w:p>
+      <w:pPr>
+        <w:spacing w:after="0" w:line="240" w:lineRule="auto"/>
+      </w:pPr>
+      <w:r>
+        <w:separator/>
+      </w:r>
+    </w:p>
+  </w:footnote>
+  <w:footnote w:type="continuationSeparator" w:id="0">
+    <w:p>
+      <w:pPr>
+        <w:spacing w:after="0" w:line="240" w:lineRule="auto"/>
+      </w:pPr>
+      <w:r>
+        <w:continuationSeparator/>
+      </w:r>
+    </w:p>
+  </w:footnote>
+</w:footnotes>
 </file>
 
 <file path=word/numbering.xml><?xml version="1.0" encoding="utf-8"?>
@@ -10976,6 +11200,81 @@
       <w:spacing w:after="0" w:line="240" w:lineRule="auto"/>
     </w:pPr>
   </w:style>
+  <w:style w:type="character" w:customStyle="1" w:styleId="tagnamecolor">
+    <w:name w:val="tagnamecolor"/>
+    <w:basedOn w:val="DefaultParagraphFont"/>
+    <w:rsid w:val="00873CA4"/>
+  </w:style>
+  <w:style w:type="character" w:customStyle="1" w:styleId="tagcolor">
+    <w:name w:val="tagcolor"/>
+    <w:basedOn w:val="DefaultParagraphFont"/>
+    <w:rsid w:val="00873CA4"/>
+  </w:style>
+  <w:style w:type="character" w:customStyle="1" w:styleId="attributecolor">
+    <w:name w:val="attributecolor"/>
+    <w:basedOn w:val="DefaultParagraphFont"/>
+    <w:rsid w:val="00873CA4"/>
+  </w:style>
+  <w:style w:type="character" w:customStyle="1" w:styleId="attributevaluecolor">
+    <w:name w:val="attributevaluecolor"/>
+    <w:basedOn w:val="DefaultParagraphFont"/>
+    <w:rsid w:val="00873CA4"/>
+  </w:style>
+  <w:style w:type="character" w:styleId="Emphasis">
+    <w:name w:val="Emphasis"/>
+    <w:basedOn w:val="DefaultParagraphFont"/>
+    <w:uiPriority w:val="20"/>
+    <w:qFormat/>
+    <w:rsid w:val="00873CA4"/>
+    <w:rPr>
+      <w:i/>
+      <w:iCs/>
+    </w:rPr>
+  </w:style>
+  <w:style w:type="paragraph" w:styleId="Header">
+    <w:name w:val="header"/>
+    <w:basedOn w:val="Normal"/>
+    <w:link w:val="HeaderChar"/>
+    <w:uiPriority w:val="99"/>
+    <w:unhideWhenUsed/>
+    <w:rsid w:val="00873CA4"/>
+    <w:pPr>
+      <w:tabs>
+        <w:tab w:val="center" w:pos="4513"/>
+        <w:tab w:val="right" w:pos="9026"/>
+      </w:tabs>
+      <w:spacing w:after="0" w:line="240" w:lineRule="auto"/>
+    </w:pPr>
+  </w:style>
+  <w:style w:type="character" w:customStyle="1" w:styleId="HeaderChar">
+    <w:name w:val="Header Char"/>
+    <w:basedOn w:val="DefaultParagraphFont"/>
+    <w:link w:val="Header"/>
+    <w:uiPriority w:val="99"/>
+    <w:rsid w:val="00873CA4"/>
+  </w:style>
+  <w:style w:type="paragraph" w:styleId="Footer">
+    <w:name w:val="footer"/>
+    <w:basedOn w:val="Normal"/>
+    <w:link w:val="FooterChar"/>
+    <w:uiPriority w:val="99"/>
+    <w:unhideWhenUsed/>
+    <w:rsid w:val="00873CA4"/>
+    <w:pPr>
+      <w:tabs>
+        <w:tab w:val="center" w:pos="4513"/>
+        <w:tab w:val="right" w:pos="9026"/>
+      </w:tabs>
+      <w:spacing w:after="0" w:line="240" w:lineRule="auto"/>
+    </w:pPr>
+  </w:style>
+  <w:style w:type="character" w:customStyle="1" w:styleId="FooterChar">
+    <w:name w:val="Footer Char"/>
+    <w:basedOn w:val="DefaultParagraphFont"/>
+    <w:link w:val="Footer"/>
+    <w:uiPriority w:val="99"/>
+    <w:rsid w:val="00873CA4"/>
+  </w:style>
 </w:styles>
 </file>
 
